--- a/game.spec.2019.docx
+++ b/game.spec.2019.docx
@@ -57,14 +57,20 @@
           <w:rFonts w:ascii="Arial" w:hAnsi="Arial" w:cs="Arial"/>
           <w:b/>
         </w:rPr>
-        <w:t xml:space="preserve">Student ID: _____________ </w:t>
+        <w:t xml:space="preserve">Student ID: </w:t>
       </w:r>
       <w:r>
         <w:rPr>
           <w:rFonts w:ascii="Arial" w:hAnsi="Arial" w:cs="Arial"/>
           <w:b/>
         </w:rPr>
-        <w:tab/>
+        <w:t xml:space="preserve">trtm63                                 </w:t>
+      </w:r>
+      <w:r>
+        <w:rPr>
+          <w:rFonts w:ascii="Arial" w:hAnsi="Arial" w:cs="Arial"/>
+          <w:b/>
+        </w:rPr>
         <w:t>Level 3/4</w:t>
       </w:r>
     </w:p>
@@ -222,6 +228,48 @@
                 <w:szCs w:val="20"/>
               </w:rPr>
             </w:pPr>
+            <w:r>
+              <w:rPr>
+                <w:rFonts w:ascii="Arial" w:hAnsi="Arial" w:cs="Arial"/>
+                <w:bCs/>
+                <w:sz w:val="20"/>
+                <w:szCs w:val="20"/>
+              </w:rPr>
+              <w:t>Primary Goal: Complete all 5 levels by collecting both treasures in each level (so 10 treasures in total)</w:t>
+            </w:r>
+            <w:r>
+              <w:rPr>
+                <w:rFonts w:ascii="Arial" w:hAnsi="Arial" w:cs="Arial"/>
+                <w:bCs/>
+                <w:sz w:val="20"/>
+                <w:szCs w:val="20"/>
+              </w:rPr>
+              <w:t>. Need to avoid enemies in order to not lose lives and need to avoid falling off the platforms to reach both treasures in each level.</w:t>
+            </w:r>
+          </w:p>
+          <w:p>
+            <w:pPr>
+              <w:widowControl/>
+              <w:autoSpaceDE/>
+              <w:autoSpaceDN/>
+              <w:adjustRightInd/>
+              <w:spacing w:after="160" w:line="259" w:lineRule="auto"/>
+              <w:rPr>
+                <w:rFonts w:ascii="Arial" w:hAnsi="Arial" w:cs="Arial"/>
+                <w:bCs/>
+                <w:sz w:val="20"/>
+                <w:szCs w:val="20"/>
+              </w:rPr>
+            </w:pPr>
+            <w:r>
+              <w:rPr>
+                <w:rFonts w:ascii="Arial" w:hAnsi="Arial" w:cs="Arial"/>
+                <w:bCs/>
+                <w:sz w:val="20"/>
+                <w:szCs w:val="20"/>
+              </w:rPr>
+              <w:t>Secondary Goal: A level goes on forever once its treasure is collected, so you can try to beat your high score (each level has its own high score)</w:t>
+            </w:r>
           </w:p>
         </w:tc>
       </w:tr>
@@ -273,6 +321,15 @@
                 <w:szCs w:val="20"/>
               </w:rPr>
             </w:pPr>
+            <w:r>
+              <w:rPr>
+                <w:rFonts w:ascii="Arial" w:hAnsi="Arial" w:cs="Arial"/>
+                <w:bCs/>
+                <w:sz w:val="20"/>
+                <w:szCs w:val="20"/>
+              </w:rPr>
+              <w:t>Platformer</w:t>
+            </w:r>
           </w:p>
         </w:tc>
       </w:tr>
@@ -424,25 +481,106 @@
                 <w:sz w:val="20"/>
                 <w:szCs w:val="20"/>
               </w:rPr>
-              <w:t xml:space="preserve">In each level, platforms, enemies and items are randomly generated as you progress upwards. Only the first five platforms are hard-coded. </w:t>
-            </w:r>
-            <w:r>
-              <w:rPr>
-                <w:rFonts w:ascii="Arial" w:hAnsi="Arial" w:cs="Arial"/>
-                <w:bCs/>
-                <w:sz w:val="20"/>
-                <w:szCs w:val="20"/>
-              </w:rPr>
-              <w:t>Each level also contains unique platforms and unique music</w:t>
-            </w:r>
-            <w:r>
-              <w:rPr>
-                <w:rFonts w:ascii="Arial" w:hAnsi="Arial" w:cs="Arial"/>
-                <w:bCs/>
-                <w:sz w:val="20"/>
-                <w:szCs w:val="20"/>
-              </w:rPr>
-              <w:t xml:space="preserve">. </w:t>
+              <w:t xml:space="preserve">The game scene consists of platforms and the enemies/items/treasure that spawn on top. These platforms are randomly generated as you progress upwards. </w:t>
+            </w:r>
+            <w:r>
+              <w:rPr>
+                <w:rFonts w:ascii="Arial" w:hAnsi="Arial" w:cs="Arial"/>
+                <w:bCs/>
+                <w:sz w:val="20"/>
+                <w:szCs w:val="20"/>
+              </w:rPr>
+              <w:t xml:space="preserve">Only the first five platforms are hard-coded. Each level also contains </w:t>
+            </w:r>
+            <w:r>
+              <w:rPr>
+                <w:rFonts w:ascii="Arial" w:hAnsi="Arial" w:cs="Arial"/>
+                <w:bCs/>
+                <w:sz w:val="20"/>
+                <w:szCs w:val="20"/>
+              </w:rPr>
+              <w:t>a different platform type, music and background. Enemy/Item spawn rate is also different per level.</w:t>
+            </w:r>
+          </w:p>
+          <w:p>
+            <w:pPr>
+              <w:widowControl/>
+              <w:autoSpaceDE/>
+              <w:autoSpaceDN/>
+              <w:adjustRightInd/>
+              <w:spacing w:after="160" w:line="259" w:lineRule="auto"/>
+              <w:rPr>
+                <w:rFonts w:ascii="Arial" w:hAnsi="Arial" w:cs="Arial"/>
+                <w:bCs/>
+                <w:sz w:val="20"/>
+                <w:szCs w:val="20"/>
+              </w:rPr>
+            </w:pPr>
+            <w:r>
+              <w:rPr>
+                <w:rFonts w:ascii="Arial" w:hAnsi="Arial" w:cs="Arial"/>
+                <w:bCs/>
+                <w:sz w:val="20"/>
+                <w:szCs w:val="20"/>
+              </w:rPr>
+              <w:t>Game state is updated once the player reaches a certain height on the screen, after which the camera shifts upwards and new platforms/enemies/items/treasure spawn.</w:t>
+            </w:r>
+          </w:p>
+          <w:p>
+            <w:pPr>
+              <w:widowControl/>
+              <w:autoSpaceDE/>
+              <w:autoSpaceDN/>
+              <w:adjustRightInd/>
+              <w:spacing w:after="160" w:line="259" w:lineRule="auto"/>
+              <w:rPr>
+                <w:rFonts w:ascii="Arial" w:hAnsi="Arial" w:cs="Arial"/>
+                <w:bCs/>
+                <w:sz w:val="20"/>
+                <w:szCs w:val="20"/>
+              </w:rPr>
+            </w:pPr>
+            <w:r>
+              <w:rPr>
+                <w:rFonts w:ascii="Arial" w:hAnsi="Arial" w:cs="Arial"/>
+                <w:bCs/>
+                <w:sz w:val="20"/>
+                <w:szCs w:val="20"/>
+              </w:rPr>
+              <w:t>Individual level high scores are persistently stored. Whether a level was completed (collect both treasures) or not is also persistently stored. Both use text files to do so.</w:t>
+            </w:r>
+          </w:p>
+          <w:p>
+            <w:pPr>
+              <w:widowControl/>
+              <w:autoSpaceDE/>
+              <w:autoSpaceDN/>
+              <w:adjustRightInd/>
+              <w:spacing w:after="160" w:line="259" w:lineRule="auto"/>
+              <w:rPr>
+                <w:rFonts w:ascii="Arial" w:hAnsi="Arial" w:cs="Arial"/>
+                <w:bCs/>
+                <w:sz w:val="20"/>
+                <w:szCs w:val="20"/>
+              </w:rPr>
+            </w:pPr>
+            <w:r>
+              <w:rPr>
+                <w:rFonts w:ascii="Arial" w:hAnsi="Arial" w:cs="Arial"/>
+                <w:bCs/>
+                <w:sz w:val="20"/>
+                <w:szCs w:val="20"/>
+              </w:rPr>
+              <w:t xml:space="preserve">The main game is coded in the main.py file. I also have a settings.py file containing solely variable names/values and a sprites.py file containing </w:t>
+            </w:r>
+            <w:r>
+              <w:rPr>
+                <w:rFonts w:ascii="Arial" w:hAnsi="Arial" w:cs="Arial"/>
+                <w:bCs/>
+                <w:sz w:val="20"/>
+                <w:szCs w:val="20"/>
+              </w:rPr>
+              <w:t>classes for all objects (like player, platforms, enemies, etc.) that appear in the game.</w:t>
             </w:r>
           </w:p>
         </w:tc>
@@ -522,6 +660,15 @@
               </w:rPr>
               <w:t>Infinite Screen Scrolling Upwards</w:t>
             </w:r>
+            <w:r>
+              <w:rPr>
+                <w:rFonts w:ascii="Arial" w:hAnsi="Arial" w:cs="Arial"/>
+                <w:bCs/>
+                <w:sz w:val="20"/>
+                <w:szCs w:val="20"/>
+              </w:rPr>
+              <w:t xml:space="preserve"> -&gt; You have to jump from one platform to the next, avoiding enemies or falling off the platforms and collecting the treasure when it spawns.</w:t>
+            </w:r>
           </w:p>
           <w:p>
             <w:pPr>
@@ -706,31 +853,92 @@
                 <w:sz w:val="20"/>
                 <w:szCs w:val="20"/>
               </w:rPr>
-              <w:t>Highscores and levels completed are saved</w:t>
-            </w:r>
-          </w:p>
-          <w:p>
-            <w:pPr>
-              <w:widowControl/>
-              <w:autoSpaceDE/>
-              <w:autoSpaceDN/>
-              <w:adjustRightInd/>
-              <w:spacing w:after="160" w:line="259" w:lineRule="auto"/>
-              <w:rPr>
-                <w:rFonts w:ascii="Arial" w:hAnsi="Arial" w:cs="Arial"/>
-                <w:bCs/>
-                <w:sz w:val="20"/>
-                <w:szCs w:val="20"/>
-              </w:rPr>
-            </w:pPr>
-            <w:r>
-              <w:rPr>
-                <w:rFonts w:ascii="Arial" w:hAnsi="Arial" w:cs="Arial"/>
-                <w:bCs/>
-                <w:sz w:val="20"/>
-                <w:szCs w:val="20"/>
-              </w:rPr>
-              <w:t xml:space="preserve">Using masks to have more accurate collisions against </w:t>
+              <w:t>Walking off the screen from the left side makes you appear on the right side (and vice versa)</w:t>
+            </w:r>
+          </w:p>
+          <w:p>
+            <w:pPr>
+              <w:widowControl/>
+              <w:autoSpaceDE/>
+              <w:autoSpaceDN/>
+              <w:adjustRightInd/>
+              <w:spacing w:after="160" w:line="259" w:lineRule="auto"/>
+              <w:rPr>
+                <w:rFonts w:ascii="Arial" w:hAnsi="Arial" w:cs="Arial"/>
+                <w:bCs/>
+                <w:sz w:val="20"/>
+                <w:szCs w:val="20"/>
+              </w:rPr>
+            </w:pPr>
+            <w:r>
+              <w:rPr>
+                <w:rFonts w:ascii="Arial" w:hAnsi="Arial" w:cs="Arial"/>
+                <w:bCs/>
+                <w:sz w:val="20"/>
+                <w:szCs w:val="20"/>
+              </w:rPr>
+              <w:t>Player firmly stands on platforms (c</w:t>
+            </w:r>
+            <w:r>
+              <w:rPr>
+                <w:rFonts w:ascii="Arial" w:hAnsi="Arial" w:cs="Arial"/>
+                <w:bCs/>
+                <w:sz w:val="20"/>
+                <w:szCs w:val="20"/>
+              </w:rPr>
+              <w:t>annot fall through platforms</w:t>
+            </w:r>
+            <w:r>
+              <w:rPr>
+                <w:rFonts w:ascii="Arial" w:hAnsi="Arial" w:cs="Arial"/>
+                <w:bCs/>
+                <w:sz w:val="20"/>
+                <w:szCs w:val="20"/>
+              </w:rPr>
+              <w:t>)</w:t>
+            </w:r>
+          </w:p>
+          <w:p>
+            <w:pPr>
+              <w:widowControl/>
+              <w:autoSpaceDE/>
+              <w:autoSpaceDN/>
+              <w:adjustRightInd/>
+              <w:spacing w:after="160" w:line="259" w:lineRule="auto"/>
+              <w:rPr>
+                <w:rFonts w:ascii="Arial" w:hAnsi="Arial" w:cs="Arial"/>
+                <w:bCs/>
+                <w:sz w:val="20"/>
+                <w:szCs w:val="20"/>
+              </w:rPr>
+            </w:pPr>
+            <w:r>
+              <w:rPr>
+                <w:rFonts w:ascii="Arial" w:hAnsi="Arial" w:cs="Arial"/>
+                <w:bCs/>
+                <w:sz w:val="20"/>
+                <w:szCs w:val="20"/>
+              </w:rPr>
+              <w:lastRenderedPageBreak/>
+              <w:t xml:space="preserve">Using </w:t>
+            </w:r>
+            <w:r>
+              <w:rPr>
+                <w:rFonts w:ascii="Arial" w:hAnsi="Arial" w:cs="Arial"/>
+                <w:bCs/>
+                <w:sz w:val="20"/>
+                <w:szCs w:val="20"/>
+              </w:rPr>
+              <w:t xml:space="preserve">collision </w:t>
+            </w:r>
+            <w:r>
+              <w:rPr>
+                <w:rFonts w:ascii="Arial" w:hAnsi="Arial" w:cs="Arial"/>
+                <w:bCs/>
+                <w:sz w:val="20"/>
+                <w:szCs w:val="20"/>
+              </w:rPr>
+              <w:t xml:space="preserve">masks to have more accurate collisions against </w:t>
             </w:r>
             <w:r>
               <w:rPr>
@@ -763,7 +971,25 @@
                 <w:sz w:val="20"/>
                 <w:szCs w:val="20"/>
               </w:rPr>
-              <w:t>The following items spawn randomly on platforms:</w:t>
+              <w:t>The following items spawn randomly on platforms</w:t>
+            </w:r>
+            <w:r>
+              <w:rPr>
+                <w:rFonts w:ascii="Arial" w:hAnsi="Arial" w:cs="Arial"/>
+                <w:bCs/>
+                <w:sz w:val="20"/>
+                <w:szCs w:val="20"/>
+              </w:rPr>
+              <w:t xml:space="preserve"> and give you a special effect when colliding into them</w:t>
+            </w:r>
+            <w:r>
+              <w:rPr>
+                <w:rFonts w:ascii="Arial" w:hAnsi="Arial" w:cs="Arial"/>
+                <w:bCs/>
+                <w:sz w:val="20"/>
+                <w:szCs w:val="20"/>
+              </w:rPr>
+              <w:t>:</w:t>
             </w:r>
           </w:p>
           <w:p>
@@ -883,6 +1109,39 @@
                 <w:sz w:val="20"/>
                 <w:szCs w:val="20"/>
               </w:rPr>
+              <w:t xml:space="preserve">Collision against enemies gives you a 2.5 second immunity from being </w:t>
+            </w:r>
+            <w:r>
+              <w:rPr>
+                <w:rFonts w:ascii="Arial" w:hAnsi="Arial" w:cs="Arial"/>
+                <w:bCs/>
+                <w:sz w:val="20"/>
+                <w:szCs w:val="20"/>
+              </w:rPr>
+              <w:t>damaged by an enemy (basically a 2.5 seconds recovery period)</w:t>
+            </w:r>
+          </w:p>
+          <w:p>
+            <w:pPr>
+              <w:widowControl/>
+              <w:autoSpaceDE/>
+              <w:autoSpaceDN/>
+              <w:adjustRightInd/>
+              <w:spacing w:after="160" w:line="259" w:lineRule="auto"/>
+              <w:rPr>
+                <w:rFonts w:ascii="Arial" w:hAnsi="Arial" w:cs="Arial"/>
+                <w:bCs/>
+                <w:sz w:val="20"/>
+                <w:szCs w:val="20"/>
+              </w:rPr>
+            </w:pPr>
+            <w:r>
+              <w:rPr>
+                <w:rFonts w:ascii="Arial" w:hAnsi="Arial" w:cs="Arial"/>
+                <w:bCs/>
+                <w:sz w:val="20"/>
+                <w:szCs w:val="20"/>
+              </w:rPr>
               <w:t>Collision with items/treasure/enemies makes sounds</w:t>
             </w:r>
           </w:p>
@@ -907,7 +1166,34 @@
                 <w:sz w:val="20"/>
                 <w:szCs w:val="20"/>
               </w:rPr>
-              <w:t>Collision with treasure can complete/end a level</w:t>
+              <w:t xml:space="preserve">Collision with </w:t>
+            </w:r>
+            <w:r>
+              <w:rPr>
+                <w:rFonts w:ascii="Arial" w:hAnsi="Arial" w:cs="Arial"/>
+                <w:bCs/>
+                <w:sz w:val="20"/>
+                <w:szCs w:val="20"/>
+              </w:rPr>
+              <w:t xml:space="preserve">the gold </w:t>
+            </w:r>
+            <w:r>
+              <w:rPr>
+                <w:rFonts w:ascii="Arial" w:hAnsi="Arial" w:cs="Arial"/>
+                <w:bCs/>
+                <w:sz w:val="20"/>
+                <w:szCs w:val="20"/>
+              </w:rPr>
+              <w:t xml:space="preserve">treasure </w:t>
+            </w:r>
+            <w:r>
+              <w:rPr>
+                <w:rFonts w:ascii="Arial" w:hAnsi="Arial" w:cs="Arial"/>
+                <w:bCs/>
+                <w:sz w:val="20"/>
+                <w:szCs w:val="20"/>
+              </w:rPr>
+              <w:t>will complete/end</w:t>
             </w:r>
           </w:p>
           <w:p>
@@ -932,6 +1218,39 @@
                 <w:szCs w:val="20"/>
               </w:rPr>
               <w:t>Falling off the edge of platforms makes you lose the level</w:t>
+            </w:r>
+            <w:r>
+              <w:rPr>
+                <w:rFonts w:ascii="Arial" w:hAnsi="Arial" w:cs="Arial"/>
+                <w:bCs/>
+                <w:sz w:val="20"/>
+                <w:szCs w:val="20"/>
+              </w:rPr>
+              <w:t xml:space="preserve"> </w:t>
+            </w:r>
+          </w:p>
+          <w:p>
+            <w:pPr>
+              <w:widowControl/>
+              <w:autoSpaceDE/>
+              <w:autoSpaceDN/>
+              <w:adjustRightInd/>
+              <w:spacing w:after="160" w:line="259" w:lineRule="auto"/>
+              <w:rPr>
+                <w:rFonts w:ascii="Arial" w:hAnsi="Arial" w:cs="Arial"/>
+                <w:bCs/>
+                <w:sz w:val="20"/>
+                <w:szCs w:val="20"/>
+              </w:rPr>
+            </w:pPr>
+            <w:r>
+              <w:rPr>
+                <w:rFonts w:ascii="Arial" w:hAnsi="Arial" w:cs="Arial"/>
+                <w:bCs/>
+                <w:sz w:val="20"/>
+                <w:szCs w:val="20"/>
+              </w:rPr>
+              <w:t>Once a platform is not on the screen anymore due to you jumping upwards, your score increases by 1</w:t>
             </w:r>
           </w:p>
         </w:tc>
@@ -962,6 +1281,7 @@
                 <w:sz w:val="20"/>
                 <w:szCs w:val="20"/>
               </w:rPr>
+              <w:lastRenderedPageBreak/>
               <w:t>Game object</w:t>
             </w:r>
             <w:r>
@@ -1027,7 +1347,103 @@
                 <w:sz w:val="20"/>
                 <w:szCs w:val="20"/>
               </w:rPr>
-              <w:t>Use of sprites and animations and music and vfx sounds</w:t>
+              <w:t>Sprites are used on platforms, enemies, items, treasure and the main player</w:t>
+            </w:r>
+          </w:p>
+          <w:p>
+            <w:pPr>
+              <w:widowControl/>
+              <w:autoSpaceDE/>
+              <w:autoSpaceDN/>
+              <w:adjustRightInd/>
+              <w:spacing w:after="160" w:line="259" w:lineRule="auto"/>
+              <w:rPr>
+                <w:rFonts w:ascii="Arial" w:hAnsi="Arial" w:cs="Arial"/>
+                <w:bCs/>
+                <w:sz w:val="20"/>
+                <w:szCs w:val="20"/>
+              </w:rPr>
+            </w:pPr>
+            <w:r>
+              <w:rPr>
+                <w:rFonts w:ascii="Arial" w:hAnsi="Arial" w:cs="Arial"/>
+                <w:bCs/>
+                <w:sz w:val="20"/>
+                <w:szCs w:val="20"/>
+              </w:rPr>
+              <w:t>Sprites are used to animate the player and enemies</w:t>
+            </w:r>
+          </w:p>
+          <w:p>
+            <w:pPr>
+              <w:widowControl/>
+              <w:autoSpaceDE/>
+              <w:autoSpaceDN/>
+              <w:adjustRightInd/>
+              <w:spacing w:after="160" w:line="259" w:lineRule="auto"/>
+              <w:rPr>
+                <w:rFonts w:ascii="Arial" w:hAnsi="Arial" w:cs="Arial"/>
+                <w:bCs/>
+                <w:sz w:val="20"/>
+                <w:szCs w:val="20"/>
+              </w:rPr>
+            </w:pPr>
+            <w:r>
+              <w:rPr>
+                <w:rFonts w:ascii="Arial" w:hAnsi="Arial" w:cs="Arial"/>
+                <w:bCs/>
+                <w:sz w:val="20"/>
+                <w:szCs w:val="20"/>
+              </w:rPr>
+              <w:t>Each level and menu screen has music playing</w:t>
+            </w:r>
+          </w:p>
+          <w:p>
+            <w:pPr>
+              <w:widowControl/>
+              <w:autoSpaceDE/>
+              <w:autoSpaceDN/>
+              <w:adjustRightInd/>
+              <w:spacing w:after="160" w:line="259" w:lineRule="auto"/>
+              <w:rPr>
+                <w:rFonts w:ascii="Arial" w:hAnsi="Arial" w:cs="Arial"/>
+                <w:bCs/>
+                <w:sz w:val="20"/>
+                <w:szCs w:val="20"/>
+              </w:rPr>
+            </w:pPr>
+            <w:r>
+              <w:rPr>
+                <w:rFonts w:ascii="Arial" w:hAnsi="Arial" w:cs="Arial"/>
+                <w:bCs/>
+                <w:sz w:val="20"/>
+                <w:szCs w:val="20"/>
+              </w:rPr>
+              <w:t>Sounds are played when certain events occur, like falling of the screen, colliding with the enemy or picking up an item/treasure</w:t>
+            </w:r>
+          </w:p>
+          <w:p>
+            <w:pPr>
+              <w:widowControl/>
+              <w:autoSpaceDE/>
+              <w:autoSpaceDN/>
+              <w:adjustRightInd/>
+              <w:spacing w:after="160" w:line="259" w:lineRule="auto"/>
+              <w:rPr>
+                <w:rFonts w:ascii="Arial" w:hAnsi="Arial" w:cs="Arial"/>
+                <w:bCs/>
+                <w:sz w:val="20"/>
+                <w:szCs w:val="20"/>
+              </w:rPr>
+            </w:pPr>
+            <w:r>
+              <w:rPr>
+                <w:rFonts w:ascii="Arial" w:hAnsi="Arial" w:cs="Arial"/>
+                <w:bCs/>
+                <w:sz w:val="20"/>
+                <w:szCs w:val="20"/>
+              </w:rPr>
+              <w:t>Images from noteworthy locations in Durham are used as backgrounds images for each level</w:t>
             </w:r>
           </w:p>
         </w:tc>
@@ -1113,6 +1529,192 @@
                 <w:szCs w:val="20"/>
               </w:rPr>
             </w:pPr>
+            <w:r>
+              <w:rPr>
+                <w:rFonts w:ascii="Arial" w:hAnsi="Arial" w:cs="Arial"/>
+                <w:bCs/>
+                <w:sz w:val="20"/>
+                <w:szCs w:val="20"/>
+              </w:rPr>
+              <w:t>Falling off the lowest/last platform makes you lose the level</w:t>
+            </w:r>
+          </w:p>
+          <w:p>
+            <w:pPr>
+              <w:widowControl/>
+              <w:autoSpaceDE/>
+              <w:autoSpaceDN/>
+              <w:adjustRightInd/>
+              <w:spacing w:after="160" w:line="259" w:lineRule="auto"/>
+              <w:rPr>
+                <w:rFonts w:ascii="Arial" w:hAnsi="Arial" w:cs="Arial"/>
+                <w:bCs/>
+                <w:sz w:val="20"/>
+                <w:szCs w:val="20"/>
+              </w:rPr>
+            </w:pPr>
+            <w:r>
+              <w:rPr>
+                <w:rFonts w:ascii="Arial" w:hAnsi="Arial" w:cs="Arial"/>
+                <w:bCs/>
+                <w:sz w:val="20"/>
+                <w:szCs w:val="20"/>
+              </w:rPr>
+              <w:t>Can pick up item/treasure by colliding with it</w:t>
+            </w:r>
+          </w:p>
+          <w:p>
+            <w:pPr>
+              <w:widowControl/>
+              <w:autoSpaceDE/>
+              <w:autoSpaceDN/>
+              <w:adjustRightInd/>
+              <w:spacing w:after="160" w:line="259" w:lineRule="auto"/>
+              <w:rPr>
+                <w:rFonts w:ascii="Arial" w:hAnsi="Arial" w:cs="Arial"/>
+                <w:bCs/>
+                <w:sz w:val="20"/>
+                <w:szCs w:val="20"/>
+              </w:rPr>
+            </w:pPr>
+            <w:r>
+              <w:rPr>
+                <w:rFonts w:ascii="Arial" w:hAnsi="Arial" w:cs="Arial"/>
+                <w:bCs/>
+                <w:sz w:val="20"/>
+                <w:szCs w:val="20"/>
+              </w:rPr>
+              <w:t>Picking up an item will result in some effect</w:t>
+            </w:r>
+          </w:p>
+          <w:p>
+            <w:pPr>
+              <w:widowControl/>
+              <w:autoSpaceDE/>
+              <w:autoSpaceDN/>
+              <w:adjustRightInd/>
+              <w:spacing w:after="160" w:line="259" w:lineRule="auto"/>
+              <w:rPr>
+                <w:rFonts w:ascii="Arial" w:hAnsi="Arial" w:cs="Arial"/>
+                <w:bCs/>
+                <w:sz w:val="20"/>
+                <w:szCs w:val="20"/>
+              </w:rPr>
+            </w:pPr>
+            <w:r>
+              <w:rPr>
+                <w:rFonts w:ascii="Arial" w:hAnsi="Arial" w:cs="Arial"/>
+                <w:bCs/>
+                <w:sz w:val="20"/>
+                <w:szCs w:val="20"/>
+              </w:rPr>
+              <w:t>Picking up the gold treasure will complete/end the level</w:t>
+            </w:r>
+          </w:p>
+          <w:p>
+            <w:pPr>
+              <w:widowControl/>
+              <w:autoSpaceDE/>
+              <w:autoSpaceDN/>
+              <w:adjustRightInd/>
+              <w:spacing w:after="160" w:line="259" w:lineRule="auto"/>
+              <w:rPr>
+                <w:rFonts w:ascii="Arial" w:hAnsi="Arial" w:cs="Arial"/>
+                <w:bCs/>
+                <w:sz w:val="20"/>
+                <w:szCs w:val="20"/>
+              </w:rPr>
+            </w:pPr>
+            <w:r>
+              <w:rPr>
+                <w:rFonts w:ascii="Arial" w:hAnsi="Arial" w:cs="Arial"/>
+                <w:bCs/>
+                <w:sz w:val="20"/>
+                <w:szCs w:val="20"/>
+              </w:rPr>
+              <w:t>Your score increases by 1 each time a platform disappears from the screen due to you jumping upwards</w:t>
+            </w:r>
+          </w:p>
+          <w:p>
+            <w:pPr>
+              <w:widowControl/>
+              <w:autoSpaceDE/>
+              <w:autoSpaceDN/>
+              <w:adjustRightInd/>
+              <w:spacing w:after="160" w:line="259" w:lineRule="auto"/>
+              <w:rPr>
+                <w:rFonts w:ascii="Arial" w:hAnsi="Arial" w:cs="Arial"/>
+                <w:bCs/>
+                <w:sz w:val="20"/>
+                <w:szCs w:val="20"/>
+              </w:rPr>
+            </w:pPr>
+            <w:r>
+              <w:rPr>
+                <w:rFonts w:ascii="Arial" w:hAnsi="Arial" w:cs="Arial"/>
+                <w:bCs/>
+                <w:sz w:val="20"/>
+                <w:szCs w:val="20"/>
+              </w:rPr>
+              <w:t>You start each level with 3 hearts</w:t>
+            </w:r>
+          </w:p>
+          <w:p>
+            <w:pPr>
+              <w:widowControl/>
+              <w:autoSpaceDE/>
+              <w:autoSpaceDN/>
+              <w:adjustRightInd/>
+              <w:spacing w:after="160" w:line="259" w:lineRule="auto"/>
+              <w:rPr>
+                <w:rFonts w:ascii="Arial" w:hAnsi="Arial" w:cs="Arial"/>
+                <w:bCs/>
+                <w:sz w:val="20"/>
+                <w:szCs w:val="20"/>
+              </w:rPr>
+            </w:pPr>
+            <w:r>
+              <w:rPr>
+                <w:rFonts w:ascii="Arial" w:hAnsi="Arial" w:cs="Arial"/>
+                <w:bCs/>
+                <w:sz w:val="20"/>
+                <w:szCs w:val="20"/>
+              </w:rPr>
+              <w:t>Hitting an enemy makes you lose a heart</w:t>
+            </w:r>
+          </w:p>
+          <w:p>
+            <w:pPr>
+              <w:widowControl/>
+              <w:autoSpaceDE/>
+              <w:autoSpaceDN/>
+              <w:adjustRightInd/>
+              <w:spacing w:after="160" w:line="259" w:lineRule="auto"/>
+              <w:rPr>
+                <w:rFonts w:ascii="Arial" w:hAnsi="Arial" w:cs="Arial"/>
+                <w:bCs/>
+                <w:sz w:val="20"/>
+                <w:szCs w:val="20"/>
+              </w:rPr>
+            </w:pPr>
+            <w:r>
+              <w:rPr>
+                <w:rFonts w:ascii="Arial" w:hAnsi="Arial" w:cs="Arial"/>
+                <w:bCs/>
+                <w:sz w:val="20"/>
+                <w:szCs w:val="20"/>
+              </w:rPr>
+              <w:t>Once</w:t>
+            </w:r>
+            <w:r>
+              <w:rPr>
+                <w:rFonts w:ascii="Arial" w:hAnsi="Arial" w:cs="Arial"/>
+                <w:bCs/>
+                <w:sz w:val="20"/>
+                <w:szCs w:val="20"/>
+              </w:rPr>
+              <w:t xml:space="preserve"> all lives are lost, the game is over</w:t>
+            </w:r>
           </w:p>
         </w:tc>
       </w:tr>
@@ -1164,6 +1766,157 @@
                 <w:szCs w:val="20"/>
               </w:rPr>
             </w:pPr>
+            <w:r>
+              <w:rPr>
+                <w:rFonts w:ascii="Arial" w:hAnsi="Arial" w:cs="Arial"/>
+                <w:bCs/>
+                <w:sz w:val="20"/>
+                <w:szCs w:val="20"/>
+              </w:rPr>
+              <w:t>Still-standing and moving enemies can decrease your h</w:t>
+            </w:r>
+            <w:r>
+              <w:rPr>
+                <w:rFonts w:ascii="Arial" w:hAnsi="Arial" w:cs="Arial"/>
+                <w:bCs/>
+                <w:sz w:val="20"/>
+                <w:szCs w:val="20"/>
+              </w:rPr>
+              <w:t>earts</w:t>
+            </w:r>
+          </w:p>
+          <w:p>
+            <w:pPr>
+              <w:widowControl/>
+              <w:autoSpaceDE/>
+              <w:autoSpaceDN/>
+              <w:adjustRightInd/>
+              <w:spacing w:after="160" w:line="259" w:lineRule="auto"/>
+              <w:rPr>
+                <w:rFonts w:ascii="Arial" w:hAnsi="Arial" w:cs="Arial"/>
+                <w:bCs/>
+                <w:sz w:val="20"/>
+                <w:szCs w:val="20"/>
+              </w:rPr>
+            </w:pPr>
+            <w:r>
+              <w:rPr>
+                <w:rFonts w:ascii="Arial" w:hAnsi="Arial" w:cs="Arial"/>
+                <w:bCs/>
+                <w:sz w:val="20"/>
+                <w:szCs w:val="20"/>
+              </w:rPr>
+              <w:lastRenderedPageBreak/>
+              <w:t>The higher the level, the more enemies will appear.</w:t>
+            </w:r>
+          </w:p>
+          <w:p>
+            <w:pPr>
+              <w:widowControl/>
+              <w:autoSpaceDE/>
+              <w:autoSpaceDN/>
+              <w:adjustRightInd/>
+              <w:spacing w:after="160" w:line="259" w:lineRule="auto"/>
+              <w:rPr>
+                <w:rFonts w:ascii="Arial" w:hAnsi="Arial" w:cs="Arial"/>
+                <w:bCs/>
+                <w:sz w:val="20"/>
+                <w:szCs w:val="20"/>
+              </w:rPr>
+            </w:pPr>
+            <w:r>
+              <w:rPr>
+                <w:rFonts w:ascii="Arial" w:hAnsi="Arial" w:cs="Arial"/>
+                <w:bCs/>
+                <w:sz w:val="20"/>
+                <w:szCs w:val="20"/>
+              </w:rPr>
+              <w:t xml:space="preserve">The higher the level, </w:t>
+            </w:r>
+            <w:r>
+              <w:rPr>
+                <w:rFonts w:ascii="Arial" w:hAnsi="Arial" w:cs="Arial"/>
+                <w:bCs/>
+                <w:sz w:val="20"/>
+                <w:szCs w:val="20"/>
+              </w:rPr>
+              <w:t>the more the difficult types of enemies will spawn</w:t>
+            </w:r>
+            <w:r>
+              <w:rPr>
+                <w:rFonts w:ascii="Arial" w:hAnsi="Arial" w:cs="Arial"/>
+                <w:bCs/>
+                <w:sz w:val="20"/>
+                <w:szCs w:val="20"/>
+              </w:rPr>
+              <w:t>.</w:t>
+            </w:r>
+          </w:p>
+          <w:p>
+            <w:pPr>
+              <w:widowControl/>
+              <w:autoSpaceDE/>
+              <w:autoSpaceDN/>
+              <w:adjustRightInd/>
+              <w:spacing w:after="160" w:line="259" w:lineRule="auto"/>
+              <w:rPr>
+                <w:rFonts w:ascii="Arial" w:hAnsi="Arial" w:cs="Arial"/>
+                <w:bCs/>
+                <w:sz w:val="20"/>
+                <w:szCs w:val="20"/>
+              </w:rPr>
+            </w:pPr>
+            <w:r>
+              <w:rPr>
+                <w:rFonts w:ascii="Arial" w:hAnsi="Arial" w:cs="Arial"/>
+                <w:bCs/>
+                <w:sz w:val="20"/>
+                <w:szCs w:val="20"/>
+              </w:rPr>
+              <w:t>Different enemies have varying movement speeds.</w:t>
+            </w:r>
+          </w:p>
+          <w:p>
+            <w:pPr>
+              <w:widowControl/>
+              <w:autoSpaceDE/>
+              <w:autoSpaceDN/>
+              <w:adjustRightInd/>
+              <w:spacing w:after="160" w:line="259" w:lineRule="auto"/>
+              <w:rPr>
+                <w:rFonts w:ascii="Arial" w:hAnsi="Arial" w:cs="Arial"/>
+                <w:bCs/>
+                <w:sz w:val="20"/>
+                <w:szCs w:val="20"/>
+              </w:rPr>
+            </w:pPr>
+            <w:r>
+              <w:rPr>
+                <w:rFonts w:ascii="Arial" w:hAnsi="Arial" w:cs="Arial"/>
+                <w:bCs/>
+                <w:sz w:val="20"/>
+                <w:szCs w:val="20"/>
+              </w:rPr>
+              <w:t xml:space="preserve">Only have a limited amount of platforms on the screen, so falling off all platforms can </w:t>
+            </w:r>
+            <w:r>
+              <w:rPr>
+                <w:rFonts w:ascii="Arial" w:hAnsi="Arial" w:cs="Arial"/>
+                <w:bCs/>
+                <w:sz w:val="20"/>
+                <w:szCs w:val="20"/>
+              </w:rPr>
+              <w:t>easily happen</w:t>
+            </w:r>
+            <w:r>
+              <w:rPr>
+                <w:rFonts w:ascii="Arial" w:hAnsi="Arial" w:cs="Arial"/>
+                <w:bCs/>
+                <w:sz w:val="20"/>
+                <w:szCs w:val="20"/>
+              </w:rPr>
+              <w:t>.</w:t>
+            </w:r>
           </w:p>
         </w:tc>
       </w:tr>
@@ -1195,6 +1948,7 @@
                 <w:sz w:val="20"/>
                 <w:szCs w:val="20"/>
               </w:rPr>
+              <w:lastRenderedPageBreak/>
               <w:t>Good use of game engine (</w:t>
             </w:r>
             <w:r>
@@ -1304,7 +2058,6 @@
                 <w:sz w:val="20"/>
                 <w:szCs w:val="20"/>
               </w:rPr>
-              <w:lastRenderedPageBreak/>
               <w:t>User input (keyboard, mouse, joystick):</w:t>
             </w:r>
           </w:p>
@@ -1394,7 +2147,40 @@
                 <w:sz w:val="20"/>
                 <w:szCs w:val="20"/>
               </w:rPr>
-              <w:t>Collision detection happens between player and essentially all sprites in the game</w:t>
+              <w:t xml:space="preserve">Collision detection happens between player and </w:t>
+            </w:r>
+            <w:r>
+              <w:rPr>
+                <w:rFonts w:ascii="Arial" w:hAnsi="Arial" w:cs="Arial"/>
+                <w:bCs/>
+                <w:sz w:val="20"/>
+                <w:szCs w:val="20"/>
+              </w:rPr>
+              <w:t>platforms/enemies/treasure/items</w:t>
+            </w:r>
+          </w:p>
+          <w:p>
+            <w:pPr>
+              <w:widowControl/>
+              <w:autoSpaceDE/>
+              <w:autoSpaceDN/>
+              <w:adjustRightInd/>
+              <w:spacing w:after="160" w:line="259" w:lineRule="auto"/>
+              <w:rPr>
+                <w:rFonts w:ascii="Arial" w:hAnsi="Arial" w:cs="Arial"/>
+                <w:bCs/>
+                <w:sz w:val="20"/>
+                <w:szCs w:val="20"/>
+              </w:rPr>
+            </w:pPr>
+            <w:r>
+              <w:rPr>
+                <w:rFonts w:ascii="Arial" w:hAnsi="Arial" w:cs="Arial"/>
+                <w:bCs/>
+                <w:sz w:val="20"/>
+                <w:szCs w:val="20"/>
+              </w:rPr>
+              <w:t>A collision mask is used for collisions between player and enemies to make the collisions more accurate/reliable</w:t>
             </w:r>
           </w:p>
           <w:p>
@@ -1478,19 +2264,80 @@
                 <w:sz w:val="20"/>
                 <w:szCs w:val="20"/>
               </w:rPr>
-              <w:t>Use of pixel sprites and music and vfx sounds</w:t>
-            </w:r>
-            <w:r>
-              <w:rPr>
-                <w:rFonts w:ascii="Arial" w:hAnsi="Arial" w:cs="Arial"/>
-                <w:bCs/>
-                <w:sz w:val="20"/>
-                <w:szCs w:val="20"/>
-              </w:rPr>
-              <w:t xml:space="preserve"> and background images</w:t>
-            </w:r>
-            <w:bookmarkStart w:id="0" w:name="_GoBack"/>
-            <w:bookmarkEnd w:id="0"/>
+              <w:t>Sprites are used for main player/enemies/items/treasure/platform</w:t>
+            </w:r>
+          </w:p>
+          <w:p>
+            <w:pPr>
+              <w:widowControl/>
+              <w:autoSpaceDE/>
+              <w:autoSpaceDN/>
+              <w:adjustRightInd/>
+              <w:spacing w:after="160" w:line="259" w:lineRule="auto"/>
+              <w:rPr>
+                <w:rFonts w:ascii="Arial" w:hAnsi="Arial" w:cs="Arial"/>
+                <w:bCs/>
+                <w:sz w:val="20"/>
+                <w:szCs w:val="20"/>
+              </w:rPr>
+            </w:pPr>
+            <w:r>
+              <w:rPr>
+                <w:rFonts w:ascii="Arial" w:hAnsi="Arial" w:cs="Arial"/>
+                <w:bCs/>
+                <w:sz w:val="20"/>
+                <w:szCs w:val="20"/>
+              </w:rPr>
+              <w:t>Sounds are used when certain events occur</w:t>
+            </w:r>
+          </w:p>
+          <w:p>
+            <w:pPr>
+              <w:widowControl/>
+              <w:autoSpaceDE/>
+              <w:autoSpaceDN/>
+              <w:adjustRightInd/>
+              <w:spacing w:after="160" w:line="259" w:lineRule="auto"/>
+              <w:rPr>
+                <w:rFonts w:ascii="Arial" w:hAnsi="Arial" w:cs="Arial"/>
+                <w:bCs/>
+                <w:sz w:val="20"/>
+                <w:szCs w:val="20"/>
+              </w:rPr>
+            </w:pPr>
+            <w:r>
+              <w:rPr>
+                <w:rFonts w:ascii="Arial" w:hAnsi="Arial" w:cs="Arial"/>
+                <w:bCs/>
+                <w:sz w:val="20"/>
+                <w:szCs w:val="20"/>
+              </w:rPr>
+              <w:t>Each level/menu has its own music</w:t>
+            </w:r>
+          </w:p>
+          <w:p>
+            <w:pPr>
+              <w:widowControl/>
+              <w:autoSpaceDE/>
+              <w:autoSpaceDN/>
+              <w:adjustRightInd/>
+              <w:spacing w:after="160" w:line="259" w:lineRule="auto"/>
+              <w:rPr>
+                <w:rFonts w:ascii="Arial" w:hAnsi="Arial" w:cs="Arial"/>
+                <w:bCs/>
+                <w:sz w:val="20"/>
+                <w:szCs w:val="20"/>
+              </w:rPr>
+            </w:pPr>
+            <w:r>
+              <w:rPr>
+                <w:rFonts w:ascii="Arial" w:hAnsi="Arial" w:cs="Arial"/>
+                <w:bCs/>
+                <w:sz w:val="20"/>
+                <w:szCs w:val="20"/>
+              </w:rPr>
+              <w:t>Each level has its own background picture (location within Durham)</w:t>
+            </w:r>
           </w:p>
         </w:tc>
       </w:tr>
@@ -1542,6 +2389,15 @@
                 <w:szCs w:val="20"/>
               </w:rPr>
             </w:pPr>
+            <w:r>
+              <w:rPr>
+                <w:rFonts w:ascii="Arial" w:hAnsi="Arial" w:cs="Arial"/>
+                <w:bCs/>
+                <w:sz w:val="20"/>
+                <w:szCs w:val="20"/>
+              </w:rPr>
+              <w:t>Only the pygame library was used</w:t>
+            </w:r>
           </w:p>
         </w:tc>
       </w:tr>
@@ -1699,41 +2555,88 @@
                 <w:sz w:val="20"/>
                 <w:szCs w:val="20"/>
               </w:rPr>
-              <w:t>Spawn Rate -&gt; New and existing enemies spawn at faster rates in later levels</w:t>
-            </w:r>
-          </w:p>
-          <w:p>
-            <w:pPr>
-              <w:widowControl/>
-              <w:autoSpaceDE/>
-              <w:autoSpaceDN/>
-              <w:adjustRightInd/>
-              <w:spacing w:after="160" w:line="259" w:lineRule="auto"/>
-              <w:rPr>
-                <w:rFonts w:ascii="Arial" w:hAnsi="Arial" w:cs="Arial"/>
-                <w:bCs/>
-                <w:sz w:val="20"/>
-                <w:szCs w:val="20"/>
-              </w:rPr>
-            </w:pPr>
-            <w:r>
-              <w:rPr>
-                <w:rFonts w:ascii="Arial" w:hAnsi="Arial" w:cs="Arial"/>
-                <w:bCs/>
-                <w:sz w:val="20"/>
-                <w:szCs w:val="20"/>
-              </w:rPr>
-              <w:t xml:space="preserve">Level-specific movement: Slippery Ice platforms and </w:t>
-            </w:r>
-            <w:r>
-              <w:rPr>
-                <w:rFonts w:ascii="Arial" w:hAnsi="Arial" w:cs="Arial"/>
-                <w:bCs/>
-                <w:sz w:val="20"/>
-                <w:szCs w:val="20"/>
-              </w:rPr>
-              <w:t>strong sideways wind can make player movement harder on certain levels</w:t>
-            </w:r>
+              <w:t xml:space="preserve">Spawn Rate -&gt; New and existing enemies spawn at </w:t>
+            </w:r>
+            <w:r>
+              <w:rPr>
+                <w:rFonts w:ascii="Arial" w:hAnsi="Arial" w:cs="Arial"/>
+                <w:bCs/>
+                <w:sz w:val="20"/>
+                <w:szCs w:val="20"/>
+              </w:rPr>
+              <w:t>higher</w:t>
+            </w:r>
+            <w:r>
+              <w:rPr>
+                <w:rFonts w:ascii="Arial" w:hAnsi="Arial" w:cs="Arial"/>
+                <w:bCs/>
+                <w:sz w:val="20"/>
+                <w:szCs w:val="20"/>
+              </w:rPr>
+              <w:t xml:space="preserve"> rates in later levels</w:t>
+            </w:r>
+          </w:p>
+          <w:p>
+            <w:pPr>
+              <w:widowControl/>
+              <w:autoSpaceDE/>
+              <w:autoSpaceDN/>
+              <w:adjustRightInd/>
+              <w:spacing w:after="160" w:line="259" w:lineRule="auto"/>
+              <w:rPr>
+                <w:rFonts w:ascii="Arial" w:hAnsi="Arial" w:cs="Arial"/>
+                <w:bCs/>
+                <w:sz w:val="20"/>
+                <w:szCs w:val="20"/>
+              </w:rPr>
+            </w:pPr>
+            <w:r>
+              <w:rPr>
+                <w:rFonts w:ascii="Arial" w:hAnsi="Arial" w:cs="Arial"/>
+                <w:bCs/>
+                <w:sz w:val="20"/>
+                <w:szCs w:val="20"/>
+              </w:rPr>
+              <w:t xml:space="preserve">Level-specific movement: Slippery </w:t>
+            </w:r>
+            <w:r>
+              <w:rPr>
+                <w:rFonts w:ascii="Arial" w:hAnsi="Arial" w:cs="Arial"/>
+                <w:bCs/>
+                <w:sz w:val="20"/>
+                <w:szCs w:val="20"/>
+              </w:rPr>
+              <w:t>i</w:t>
+            </w:r>
+            <w:r>
+              <w:rPr>
+                <w:rFonts w:ascii="Arial" w:hAnsi="Arial" w:cs="Arial"/>
+                <w:bCs/>
+                <w:sz w:val="20"/>
+                <w:szCs w:val="20"/>
+              </w:rPr>
+              <w:t xml:space="preserve">ce platforms and </w:t>
+            </w:r>
+            <w:r>
+              <w:rPr>
+                <w:rFonts w:ascii="Arial" w:hAnsi="Arial" w:cs="Arial"/>
+                <w:bCs/>
+                <w:sz w:val="20"/>
+                <w:szCs w:val="20"/>
+              </w:rPr>
+              <w:t xml:space="preserve">strong sideways wind can make player movement harder on </w:t>
+            </w:r>
+            <w:r>
+              <w:rPr>
+                <w:rFonts w:ascii="Arial" w:hAnsi="Arial" w:cs="Arial"/>
+                <w:bCs/>
+                <w:sz w:val="20"/>
+                <w:szCs w:val="20"/>
+              </w:rPr>
+              <w:t>level 2 and 3 respectively</w:t>
+            </w:r>
+            <w:bookmarkStart w:id="0" w:name="_GoBack"/>
+            <w:bookmarkEnd w:id="0"/>
           </w:p>
           <w:p>
             <w:pPr>
@@ -1912,6 +2815,7 @@
                 <w:sz w:val="20"/>
                 <w:szCs w:val="20"/>
               </w:rPr>
+              <w:lastRenderedPageBreak/>
               <w:t>Player steering wraps around each level</w:t>
             </w:r>
             <w:r>
@@ -1922,6 +2826,54 @@
                 <w:szCs w:val="20"/>
               </w:rPr>
               <w:t xml:space="preserve"> (going left off the screen makes you end up on the right side of the screen and vice versa)</w:t>
+            </w:r>
+          </w:p>
+          <w:p>
+            <w:pPr>
+              <w:widowControl/>
+              <w:autoSpaceDE/>
+              <w:autoSpaceDN/>
+              <w:adjustRightInd/>
+              <w:spacing w:after="160" w:line="259" w:lineRule="auto"/>
+              <w:rPr>
+                <w:rFonts w:ascii="Arial" w:hAnsi="Arial" w:cs="Arial"/>
+                <w:bCs/>
+                <w:sz w:val="20"/>
+                <w:szCs w:val="20"/>
+              </w:rPr>
+            </w:pPr>
+            <w:r>
+              <w:rPr>
+                <w:rFonts w:ascii="Arial" w:hAnsi="Arial" w:cs="Arial"/>
+                <w:bCs/>
+                <w:sz w:val="20"/>
+                <w:szCs w:val="20"/>
+              </w:rPr>
+              <w:t>Random platform generation occur in a manner that it should almost always be possible to reach the next platform as you are infinitely going upwards</w:t>
+            </w:r>
+          </w:p>
+          <w:p>
+            <w:pPr>
+              <w:widowControl/>
+              <w:autoSpaceDE/>
+              <w:autoSpaceDN/>
+              <w:adjustRightInd/>
+              <w:spacing w:after="160" w:line="259" w:lineRule="auto"/>
+              <w:rPr>
+                <w:rFonts w:ascii="Arial" w:hAnsi="Arial" w:cs="Arial"/>
+                <w:bCs/>
+                <w:sz w:val="20"/>
+                <w:szCs w:val="20"/>
+              </w:rPr>
+            </w:pPr>
+            <w:r>
+              <w:rPr>
+                <w:rFonts w:ascii="Arial" w:hAnsi="Arial" w:cs="Arial"/>
+                <w:bCs/>
+                <w:sz w:val="20"/>
+                <w:szCs w:val="20"/>
+              </w:rPr>
+              <w:t>The player is tracked by constantly calculating its height and moving all objects down when the player reaches a certain height to make room for new platform/enemy/item/treasure spawns.</w:t>
             </w:r>
           </w:p>
         </w:tc>
@@ -1954,6 +2906,7 @@
                 <w:sz w:val="20"/>
                 <w:szCs w:val="20"/>
               </w:rPr>
+              <w:lastRenderedPageBreak/>
               <w:t xml:space="preserve">Game optimisation and </w:t>
             </w:r>
             <w:r>
@@ -4817,7 +5770,7 @@
 </file>
 
 <file path=customXml/itemProps1.xml><?xml version="1.0" encoding="utf-8"?>
-<ds:datastoreItem xmlns:ds="http://schemas.openxmlformats.org/officeDocument/2006/customXml" ds:itemID="{955B8333-1C0F-4553-81B6-92590AD4FAF2}">
+<ds:datastoreItem xmlns:ds="http://schemas.openxmlformats.org/officeDocument/2006/customXml" ds:itemID="{1D184446-BE67-44FB-9378-0BDC6CE9B46A}">
   <ds:schemaRefs>
     <ds:schemaRef ds:uri="http://schemas.openxmlformats.org/officeDocument/2006/bibliography"/>
   </ds:schemaRefs>
